--- a/第一章上机程序/第1章上机题.docx
+++ b/第一章上机程序/第1章上机题.docx
@@ -1,6 +1,6 @@
 
 <file path=word/document.xml><?xml version="1.0" encoding="utf-8"?>
-<w:document xmlns:wpc="http://schemas.microsoft.com/office/word/2010/wordprocessingCanvas" xmlns:cx="http://schemas.microsoft.com/office/drawing/2014/chartex" xmlns:cx1="http://schemas.microsoft.com/office/drawing/2015/9/8/chartex" xmlns:cx2="http://schemas.microsoft.com/office/drawing/2015/10/21/chartex" xmlns:cx3="http://schemas.microsoft.com/office/drawing/2016/5/9/chartex" xmlns:cx4="http://schemas.microsoft.com/office/drawing/2016/5/10/chartex" xmlns:cx5="http://schemas.microsoft.com/office/drawing/2016/5/11/chartex" xmlns:cx6="http://schemas.microsoft.com/office/drawing/2016/5/12/chartex" xmlns:cx7="http://schemas.microsoft.com/office/drawing/2016/5/13/chartex" xmlns:cx8="http://schemas.microsoft.com/office/drawing/2016/5/14/chartex" xmlns:mc="http://schemas.openxmlformats.org/markup-compatibility/2006" xmlns:aink="http://schemas.microsoft.com/office/drawing/2016/ink" xmlns:am3d="http://schemas.microsoft.com/office/drawing/2017/model3d" xmlns:o="urn:schemas-microsoft-com:office:office" xmlns:r="http://schemas.openxmlformats.org/officeDocument/2006/relationships" xmlns:m="http://schemas.openxmlformats.org/officeDocument/2006/math" xmlns:v="urn:schemas-microsoft-com:vml" xmlns:wp14="http://schemas.microsoft.com/office/word/2010/wordprocessingDrawing" xmlns:wp="http://schemas.openxmlformats.org/drawingml/2006/wordprocessingDrawing" xmlns:w10="urn:schemas-microsoft-com:office:word" xmlns:w="http://schemas.openxmlformats.org/wordprocessingml/2006/main" xmlns:w14="http://schemas.microsoft.com/office/word/2010/wordml" xmlns:w15="http://schemas.microsoft.com/office/word/2012/wordml" xmlns:w16cex="http://schemas.microsoft.com/office/word/2018/wordml/cex" xmlns:w16cid="http://schemas.microsoft.com/office/word/2016/wordml/cid" xmlns:w16="http://schemas.microsoft.com/office/word/2018/wordml" xmlns:w16sdtdh="http://schemas.microsoft.com/office/word/2020/wordml/sdtdatahash" xmlns:w16se="http://schemas.microsoft.com/office/word/2015/wordml/symex" xmlns:wpg="http://schemas.microsoft.com/office/word/2010/wordprocessingGroup" xmlns:wpi="http://schemas.microsoft.com/office/word/2010/wordprocessingInk" xmlns:wne="http://schemas.microsoft.com/office/word/2006/wordml" xmlns:wps="http://schemas.microsoft.com/office/word/2010/wordprocessingShape" mc:Ignorable="w14 w15 w16se w16cid w16 w16cex w16sdtdh wp14">
+<w:document xmlns:wpc="http://schemas.microsoft.com/office/word/2010/wordprocessingCanvas" xmlns:cx="http://schemas.microsoft.com/office/drawing/2014/chartex" xmlns:cx1="http://schemas.microsoft.com/office/drawing/2015/9/8/chartex" xmlns:mc="http://schemas.openxmlformats.org/markup-compatibility/2006" xmlns:o="urn:schemas-microsoft-com:office:office" xmlns:r="http://schemas.openxmlformats.org/officeDocument/2006/relationships" xmlns:m="http://schemas.openxmlformats.org/officeDocument/2006/math" xmlns:v="urn:schemas-microsoft-com:vml" xmlns:wp14="http://schemas.microsoft.com/office/word/2010/wordprocessingDrawing" xmlns:wp="http://schemas.openxmlformats.org/drawingml/2006/wordprocessingDrawing" xmlns:w10="urn:schemas-microsoft-com:office:word" xmlns:w="http://schemas.openxmlformats.org/wordprocessingml/2006/main" xmlns:w14="http://schemas.microsoft.com/office/word/2010/wordml" xmlns:w15="http://schemas.microsoft.com/office/word/2012/wordml" xmlns:w16se="http://schemas.microsoft.com/office/word/2015/wordml/symex" xmlns:wpg="http://schemas.microsoft.com/office/word/2010/wordprocessingGroup" xmlns:wpi="http://schemas.microsoft.com/office/word/2010/wordprocessingInk" xmlns:wne="http://schemas.microsoft.com/office/word/2006/wordml" xmlns:wps="http://schemas.microsoft.com/office/word/2010/wordprocessingShape" mc:Ignorable="w14 w15 w16se wp14">
   <w:body>
     <w:p>
       <w:pPr>
@@ -11,7 +11,19 @@
         <w:rPr>
           <w:rFonts w:hint="eastAsia"/>
         </w:rPr>
-        <w:t>第1章上机题</w:t>
+        <w:t>第</w:t>
+      </w:r>
+      <w:r>
+        <w:rPr>
+          <w:rFonts w:hint="eastAsia"/>
+        </w:rPr>
+        <w:t>1</w:t>
+      </w:r>
+      <w:r>
+        <w:rPr>
+          <w:rFonts w:hint="eastAsia"/>
+        </w:rPr>
+        <w:t>章上机题</w:t>
       </w:r>
     </w:p>
     <w:p>
@@ -22,15 +34,293 @@
         <w:rPr>
           <w:rFonts w:hint="eastAsia"/>
         </w:rPr>
-        <w:t>17.舍入误差与有效数</w:t>
-      </w:r>
-    </w:p>
-    <w:p>
-      <w:pPr>
-        <w:rPr>
-          <w:rFonts w:hint="eastAsia"/>
-        </w:rPr>
-      </w:pPr>
+        <w:t>舍入误差与有效数</w:t>
+      </w:r>
+    </w:p>
+    <w:p>
+      <w:r>
+        <w:rPr>
+          <w:noProof/>
+        </w:rPr>
+        <w:drawing>
+          <wp:inline distT="0" distB="0" distL="0" distR="0" wp14:anchorId="475134D3" wp14:editId="504BCE9B">
+            <wp:extent cx="5762625" cy="3685824"/>
+            <wp:effectExtent l="0" t="0" r="0" b="0"/>
+            <wp:docPr id="1" name="图片 1"/>
+            <wp:cNvGraphicFramePr>
+              <a:graphicFrameLocks xmlns:a="http://schemas.openxmlformats.org/drawingml/2006/main" noChangeAspect="1"/>
+            </wp:cNvGraphicFramePr>
+            <a:graphic xmlns:a="http://schemas.openxmlformats.org/drawingml/2006/main">
+              <a:graphicData uri="http://schemas.openxmlformats.org/drawingml/2006/picture">
+                <pic:pic xmlns:pic="http://schemas.openxmlformats.org/drawingml/2006/picture">
+                  <pic:nvPicPr>
+                    <pic:cNvPr id="1" name=""/>
+                    <pic:cNvPicPr/>
+                  </pic:nvPicPr>
+                  <pic:blipFill>
+                    <a:blip r:embed="rId4"/>
+                    <a:stretch>
+                      <a:fillRect/>
+                    </a:stretch>
+                  </pic:blipFill>
+                  <pic:spPr>
+                    <a:xfrm>
+                      <a:off x="0" y="0"/>
+                      <a:ext cx="5788075" cy="3702102"/>
+                    </a:xfrm>
+                    <a:prstGeom prst="rect">
+                      <a:avLst/>
+                    </a:prstGeom>
+                  </pic:spPr>
+                </pic:pic>
+              </a:graphicData>
+            </a:graphic>
+          </wp:inline>
+        </w:drawing>
+      </w:r>
+    </w:p>
+    <w:p>
+      <w:pPr>
+        <w:widowControl/>
+        <w:jc w:val="left"/>
+        <w:rPr>
+          <w:rFonts w:hint="eastAsia"/>
+        </w:rPr>
+      </w:pPr>
+      <w:r>
+        <w:br w:type="page"/>
+      </w:r>
+    </w:p>
+    <w:p>
+      <w:pPr>
+        <w:pStyle w:val="2"/>
+        <w:rPr>
+          <w:rFonts w:hint="eastAsia"/>
+        </w:rPr>
+      </w:pPr>
+      <w:r>
+        <w:rPr>
+          <w:rFonts w:hint="eastAsia"/>
+        </w:rPr>
+        <w:lastRenderedPageBreak/>
+        <w:t>问题分析</w:t>
+      </w:r>
+    </w:p>
+    <w:p>
+      <w:pPr>
+        <w:pStyle w:val="3"/>
+      </w:pPr>
+      <w:r>
+        <w:rPr>
+          <w:rFonts w:hint="eastAsia"/>
+        </w:rPr>
+        <w:t>（</w:t>
+      </w:r>
+      <w:r>
+        <w:rPr>
+          <w:rFonts w:hint="eastAsia"/>
+        </w:rPr>
+        <w:t>1</w:t>
+      </w:r>
+      <w:r>
+        <w:rPr>
+          <w:rFonts w:hint="eastAsia"/>
+        </w:rPr>
+        <w:t>）</w:t>
+      </w:r>
+    </w:p>
+    <w:p>
+      <w:pPr>
+        <w:rPr>
+          <w:rFonts w:hint="eastAsia"/>
+          <w:b/>
+          <w:szCs w:val="28"/>
+        </w:rPr>
+      </w:pPr>
+      <w:r>
+        <w:rPr>
+          <w:rFonts w:hint="eastAsia"/>
+          <w:b/>
+          <w:szCs w:val="28"/>
+        </w:rPr>
+        <w:t>Python</w:t>
+      </w:r>
+      <w:r>
+        <w:rPr>
+          <w:b/>
+          <w:szCs w:val="28"/>
+        </w:rPr>
+        <w:t>代码</w:t>
+      </w:r>
+      <w:r>
+        <w:rPr>
+          <w:rFonts w:hint="eastAsia"/>
+          <w:b/>
+          <w:szCs w:val="28"/>
+        </w:rPr>
+        <w:t>：</w:t>
+      </w:r>
+    </w:p>
+    <w:p>
+      <w:pPr>
+        <w:jc w:val="center"/>
+      </w:pPr>
+    </w:p>
+    <w:p>
+      <w:pPr>
+        <w:rPr>
+          <w:b/>
+          <w:szCs w:val="28"/>
+        </w:rPr>
+      </w:pPr>
+      <w:r>
+        <w:rPr>
+          <w:rFonts w:hint="eastAsia"/>
+          <w:b/>
+          <w:szCs w:val="28"/>
+        </w:rPr>
+        <w:t>结果</w:t>
+      </w:r>
+      <w:r>
+        <w:rPr>
+          <w:b/>
+          <w:szCs w:val="28"/>
+        </w:rPr>
+        <w:t>输出：</w:t>
+      </w:r>
+    </w:p>
+    <w:p>
+      <w:pPr>
+        <w:rPr>
+          <w:rFonts w:hint="eastAsia"/>
+          <w:b/>
+          <w:szCs w:val="28"/>
+        </w:rPr>
+      </w:pPr>
+    </w:p>
+    <w:p>
+      <w:pPr>
+        <w:rPr>
+          <w:rFonts w:hint="eastAsia"/>
+          <w:b/>
+          <w:szCs w:val="28"/>
+        </w:rPr>
+      </w:pPr>
+    </w:p>
+    <w:p>
+      <w:pPr>
+        <w:jc w:val="center"/>
+        <w:rPr>
+          <w:rFonts w:hint="eastAsia"/>
+        </w:rPr>
+      </w:pPr>
+    </w:p>
+    <w:p>
+      <w:r>
+        <w:rPr>
+          <w:rFonts w:hint="eastAsia"/>
+        </w:rPr>
+        <w:t>（</w:t>
+      </w:r>
+      <w:r>
+        <w:rPr>
+          <w:rFonts w:hint="eastAsia"/>
+        </w:rPr>
+        <w:t>2</w:t>
+      </w:r>
+      <w:r>
+        <w:rPr>
+          <w:rFonts w:hint="eastAsia"/>
+        </w:rPr>
+        <w:t>）</w:t>
+      </w:r>
+    </w:p>
+    <w:p>
+      <w:pPr>
+        <w:jc w:val="center"/>
+      </w:pPr>
+    </w:p>
+    <w:p>
+      <w:pPr>
+        <w:jc w:val="center"/>
+      </w:pPr>
+    </w:p>
+    <w:p>
+      <w:pPr>
+        <w:jc w:val="center"/>
+      </w:pPr>
+    </w:p>
+    <w:p>
+      <w:pPr>
+        <w:jc w:val="center"/>
+        <w:rPr>
+          <w:rFonts w:hint="eastAsia"/>
+        </w:rPr>
+      </w:pPr>
+    </w:p>
+    <w:p>
+      <w:pPr>
+        <w:jc w:val="center"/>
+        <w:rPr>
+          <w:rFonts w:hint="eastAsia"/>
+        </w:rPr>
+      </w:pPr>
+    </w:p>
+    <w:p>
+      <w:r>
+        <w:rPr>
+          <w:rFonts w:hint="eastAsia"/>
+        </w:rPr>
+        <w:t>（</w:t>
+      </w:r>
+      <w:r>
+        <w:rPr>
+          <w:rFonts w:hint="eastAsia"/>
+        </w:rPr>
+        <w:t>3</w:t>
+      </w:r>
+      <w:r>
+        <w:rPr>
+          <w:rFonts w:hint="eastAsia"/>
+        </w:rPr>
+        <w:t>）</w:t>
+      </w:r>
+    </w:p>
+    <w:p>
+      <w:pPr>
+        <w:jc w:val="center"/>
+      </w:pPr>
+    </w:p>
+    <w:p/>
+    <w:p>
+      <w:r>
+        <w:rPr>
+          <w:rFonts w:hint="eastAsia"/>
+        </w:rPr>
+        <w:t>（</w:t>
+      </w:r>
+      <w:r>
+        <w:rPr>
+          <w:rFonts w:hint="eastAsia"/>
+        </w:rPr>
+        <w:t>4</w:t>
+      </w:r>
+      <w:r>
+        <w:rPr>
+          <w:rFonts w:hint="eastAsia"/>
+        </w:rPr>
+        <w:t>）</w:t>
+      </w:r>
+    </w:p>
+    <w:p>
+      <w:pPr>
+        <w:jc w:val="center"/>
+        <w:rPr>
+          <w:rFonts w:hint="eastAsia"/>
+        </w:rPr>
+      </w:pPr>
+      <w:bookmarkStart w:id="0" w:name="_GoBack"/>
+      <w:bookmarkEnd w:id="0"/>
     </w:p>
     <w:sectPr>
       <w:pgSz w:w="11906" w:h="16838"/>
@@ -43,7 +333,7 @@
 </file>
 
 <file path=word/styles.xml><?xml version="1.0" encoding="utf-8"?>
-<w:styles xmlns:mc="http://schemas.openxmlformats.org/markup-compatibility/2006" xmlns:r="http://schemas.openxmlformats.org/officeDocument/2006/relationships" xmlns:w="http://schemas.openxmlformats.org/wordprocessingml/2006/main" xmlns:w14="http://schemas.microsoft.com/office/word/2010/wordml" xmlns:w15="http://schemas.microsoft.com/office/word/2012/wordml" xmlns:w16cex="http://schemas.microsoft.com/office/word/2018/wordml/cex" xmlns:w16cid="http://schemas.microsoft.com/office/word/2016/wordml/cid" xmlns:w16="http://schemas.microsoft.com/office/word/2018/wordml" xmlns:w16sdtdh="http://schemas.microsoft.com/office/word/2020/wordml/sdtdatahash" xmlns:w16se="http://schemas.microsoft.com/office/word/2015/wordml/symex" mc:Ignorable="w14 w15 w16se w16cid w16 w16cex w16sdtdh">
+<w:styles xmlns:mc="http://schemas.openxmlformats.org/markup-compatibility/2006" xmlns:r="http://schemas.openxmlformats.org/officeDocument/2006/relationships" xmlns:w="http://schemas.openxmlformats.org/wordprocessingml/2006/main" xmlns:w14="http://schemas.microsoft.com/office/word/2010/wordml" xmlns:w15="http://schemas.microsoft.com/office/word/2012/wordml" xmlns:w16se="http://schemas.microsoft.com/office/word/2015/wordml/symex" mc:Ignorable="w14 w15 w16se">
   <w:docDefaults>
     <w:rPrDefault>
       <w:rPr>
@@ -56,7 +346,7 @@
     </w:rPrDefault>
     <w:pPrDefault/>
   </w:docDefaults>
-  <w:latentStyles w:defLockedState="0" w:defUIPriority="99" w:defSemiHidden="0" w:defUnhideWhenUsed="0" w:defQFormat="0" w:count="376">
+  <w:latentStyles w:defLockedState="0" w:defUIPriority="99" w:defSemiHidden="0" w:defUnhideWhenUsed="0" w:defQFormat="0" w:count="371">
     <w:lsdException w:name="Normal" w:uiPriority="0" w:qFormat="1"/>
     <w:lsdException w:name="heading 1" w:uiPriority="9" w:qFormat="1"/>
     <w:lsdException w:name="heading 2" w:semiHidden="1" w:uiPriority="9" w:unhideWhenUsed="1" w:qFormat="1"/>
@@ -428,19 +718,19 @@
     <w:lsdException w:name="List Table 5 Dark Accent 6" w:uiPriority="50"/>
     <w:lsdException w:name="List Table 6 Colorful Accent 6" w:uiPriority="51"/>
     <w:lsdException w:name="List Table 7 Colorful Accent 6" w:uiPriority="52"/>
-    <w:lsdException w:name="Mention" w:semiHidden="1" w:unhideWhenUsed="1"/>
-    <w:lsdException w:name="Smart Hyperlink" w:semiHidden="1" w:unhideWhenUsed="1"/>
-    <w:lsdException w:name="Hashtag" w:semiHidden="1" w:unhideWhenUsed="1"/>
-    <w:lsdException w:name="Unresolved Mention" w:semiHidden="1" w:unhideWhenUsed="1"/>
-    <w:lsdException w:name="Smart Link" w:semiHidden="1" w:unhideWhenUsed="1"/>
   </w:latentStyles>
   <w:style w:type="paragraph" w:default="1" w:styleId="a">
     <w:name w:val="Normal"/>
     <w:qFormat/>
+    <w:rsid w:val="00B365DE"/>
     <w:pPr>
       <w:widowControl w:val="0"/>
       <w:jc w:val="both"/>
     </w:pPr>
+    <w:rPr>
+      <w:rFonts w:eastAsia="仿宋"/>
+      <w:sz w:val="28"/>
+    </w:rPr>
   </w:style>
   <w:style w:type="paragraph" w:styleId="1">
     <w:name w:val="heading 1"/>
@@ -472,7 +762,7 @@
     <w:uiPriority w:val="9"/>
     <w:unhideWhenUsed/>
     <w:qFormat/>
-    <w:rsid w:val="00D97070"/>
+    <w:rsid w:val="00B365DE"/>
     <w:pPr>
       <w:keepNext/>
       <w:keepLines/>
@@ -480,7 +770,29 @@
       <w:outlineLvl w:val="1"/>
     </w:pPr>
     <w:rPr>
-      <w:rFonts w:asciiTheme="majorHAnsi" w:eastAsiaTheme="majorEastAsia" w:hAnsiTheme="majorHAnsi" w:cstheme="majorBidi"/>
+      <w:rFonts w:asciiTheme="majorHAnsi" w:hAnsiTheme="majorHAnsi" w:cstheme="majorBidi"/>
+      <w:b/>
+      <w:bCs/>
+      <w:sz w:val="32"/>
+      <w:szCs w:val="32"/>
+    </w:rPr>
+  </w:style>
+  <w:style w:type="paragraph" w:styleId="3">
+    <w:name w:val="heading 3"/>
+    <w:basedOn w:val="a"/>
+    <w:next w:val="a"/>
+    <w:link w:val="30"/>
+    <w:uiPriority w:val="9"/>
+    <w:unhideWhenUsed/>
+    <w:qFormat/>
+    <w:rsid w:val="00B365DE"/>
+    <w:pPr>
+      <w:keepNext/>
+      <w:keepLines/>
+      <w:spacing w:before="260" w:after="260" w:line="416" w:lineRule="auto"/>
+      <w:outlineLvl w:val="2"/>
+    </w:pPr>
+    <w:rPr>
       <w:b/>
       <w:bCs/>
       <w:sz w:val="32"/>
@@ -533,9 +845,57 @@
     <w:basedOn w:val="a0"/>
     <w:link w:val="2"/>
     <w:uiPriority w:val="9"/>
-    <w:rsid w:val="00D97070"/>
+    <w:rsid w:val="00B365DE"/>
     <w:rPr>
-      <w:rFonts w:asciiTheme="majorHAnsi" w:eastAsiaTheme="majorEastAsia" w:hAnsiTheme="majorHAnsi" w:cstheme="majorBidi"/>
+      <w:rFonts w:asciiTheme="majorHAnsi" w:eastAsia="仿宋" w:hAnsiTheme="majorHAnsi" w:cstheme="majorBidi"/>
+      <w:b/>
+      <w:bCs/>
+      <w:sz w:val="32"/>
+      <w:szCs w:val="32"/>
+    </w:rPr>
+  </w:style>
+  <w:style w:type="character" w:styleId="a3">
+    <w:name w:val="Placeholder Text"/>
+    <w:basedOn w:val="a0"/>
+    <w:uiPriority w:val="99"/>
+    <w:semiHidden/>
+    <w:rsid w:val="0060710E"/>
+    <w:rPr>
+      <w:color w:val="808080"/>
+    </w:rPr>
+  </w:style>
+  <w:style w:type="paragraph" w:styleId="a4">
+    <w:name w:val="Balloon Text"/>
+    <w:basedOn w:val="a"/>
+    <w:link w:val="a5"/>
+    <w:uiPriority w:val="99"/>
+    <w:semiHidden/>
+    <w:unhideWhenUsed/>
+    <w:rsid w:val="00B365DE"/>
+    <w:rPr>
+      <w:sz w:val="18"/>
+      <w:szCs w:val="18"/>
+    </w:rPr>
+  </w:style>
+  <w:style w:type="character" w:customStyle="1" w:styleId="a5">
+    <w:name w:val="批注框文本 字符"/>
+    <w:basedOn w:val="a0"/>
+    <w:link w:val="a4"/>
+    <w:uiPriority w:val="99"/>
+    <w:semiHidden/>
+    <w:rsid w:val="00B365DE"/>
+    <w:rPr>
+      <w:sz w:val="18"/>
+      <w:szCs w:val="18"/>
+    </w:rPr>
+  </w:style>
+  <w:style w:type="character" w:customStyle="1" w:styleId="30">
+    <w:name w:val="标题 3 字符"/>
+    <w:basedOn w:val="a0"/>
+    <w:link w:val="3"/>
+    <w:uiPriority w:val="9"/>
+    <w:rsid w:val="00B365DE"/>
+    <w:rPr>
       <w:b/>
       <w:bCs/>
       <w:sz w:val="32"/>
